--- a/cmd/test.docx
+++ b/cmd/test.docx
@@ -65,7 +65,7 @@
 <w:hdr xmlns:w="http://schemas.openxmlformats.org/wordprocessingml/2006/main">
   <w:p>
     <w:r>
-      <w:t xml:space="preserve">2019-03-03 13:04:42</w:t>
+      <w:t xml:space="preserve">2019-03-13 16:00:44</w:t>
     </w:r>
   </w:p>
 </w:hdr>

--- a/cmd/test.docx
+++ b/cmd/test.docx
@@ -65,7 +65,7 @@
 <w:hdr xmlns:w="http://schemas.openxmlformats.org/wordprocessingml/2006/main">
   <w:p>
     <w:r>
-      <w:t xml:space="preserve">2019-03-13 16:00:44</w:t>
+      <w:t xml:space="preserve">2019-03-16 17:31:52</w:t>
     </w:r>
   </w:p>
 </w:hdr>
